--- a/简历/张敦珂-前端开发-3年.docx
+++ b/简历/张敦珂-前端开发-3年.docx
@@ -172,8 +172,6 @@
                                     </w:rPr>
                                     <w:t>18258256215</w:t>
                                   </w:r>
-                                  <w:bookmarkStart w:id="0" w:name="_GoBack"/>
-                                  <w:bookmarkEnd w:id="0"/>
                                 </w:p>
                                 <w:p>
                                   <w:pPr>
@@ -487,7 +485,23 @@
                                 <w:sz w:val="18"/>
                                 <w:szCs w:val="18"/>
                               </w:rPr>
-                              <w:t>重庆理工大学（本科）</w:t>
+                              <w:t>重庆理工大学（本科</w:t>
+                            </w:r>
+                            <w:r>
+                              <w:rPr>
+                                <w:rFonts w:ascii="微软雅黑" w:eastAsia="微软雅黑" w:hAnsi="微软雅黑" w:hint="eastAsia"/>
+                                <w:sz w:val="18"/>
+                                <w:szCs w:val="18"/>
+                              </w:rPr>
+                              <w:t>，2016毕业</w:t>
+                            </w:r>
+                            <w:r>
+                              <w:rPr>
+                                <w:rFonts w:ascii="微软雅黑" w:eastAsia="微软雅黑" w:hAnsi="微软雅黑" w:hint="eastAsia"/>
+                                <w:sz w:val="18"/>
+                                <w:szCs w:val="18"/>
+                              </w:rPr>
+                              <w:t>）</w:t>
                             </w:r>
                             <w:r>
                               <w:rPr>
@@ -538,14 +552,8 @@
                               </w:rPr>
                               <w:tab/>
                             </w:r>
-                            <w:r>
-                              <w:rPr>
-                                <w:rFonts w:ascii="微软雅黑" w:eastAsia="微软雅黑" w:hAnsi="微软雅黑"/>
-                                <w:sz w:val="18"/>
-                                <w:szCs w:val="18"/>
-                              </w:rPr>
-                              <w:tab/>
-                            </w:r>
+                            <w:bookmarkStart w:id="0" w:name="_GoBack"/>
+                            <w:bookmarkEnd w:id="0"/>
                             <w:r>
                               <w:rPr>
                                 <w:rFonts w:ascii="微软雅黑" w:eastAsia="微软雅黑" w:hAnsi="微软雅黑" w:hint="eastAsia"/>
@@ -770,7 +778,25 @@
                                 <w:color w:val="262626"/>
                                 <w:sz w:val="18"/>
                               </w:rPr>
-                              <w:t>ass等css预处理器</w:t>
+                              <w:t>ass等</w:t>
+                            </w:r>
+                            <w:proofErr w:type="spellStart"/>
+                            <w:r>
+                              <w:rPr>
+                                <w:rFonts w:ascii="微软雅黑" w:eastAsia="微软雅黑" w:hAnsi="微软雅黑" w:cs="黑体"/>
+                                <w:color w:val="262626"/>
+                                <w:sz w:val="18"/>
+                              </w:rPr>
+                              <w:t>css</w:t>
+                            </w:r>
+                            <w:proofErr w:type="spellEnd"/>
+                            <w:r>
+                              <w:rPr>
+                                <w:rFonts w:ascii="微软雅黑" w:eastAsia="微软雅黑" w:hAnsi="微软雅黑" w:cs="黑体"/>
+                                <w:color w:val="262626"/>
+                                <w:sz w:val="18"/>
+                              </w:rPr>
+                              <w:t>预处理器</w:t>
                             </w:r>
                             <w:r>
                               <w:rPr>
@@ -809,7 +835,25 @@
                                 <w:color w:val="262626"/>
                                 <w:sz w:val="18"/>
                               </w:rPr>
-                              <w:t>React、Vue 等前端框架及</w:t>
+                              <w:t>React、</w:t>
+                            </w:r>
+                            <w:proofErr w:type="spellStart"/>
+                            <w:r>
+                              <w:rPr>
+                                <w:rFonts w:ascii="微软雅黑" w:eastAsia="微软雅黑" w:hAnsi="微软雅黑" w:cs="黑体"/>
+                                <w:color w:val="262626"/>
+                                <w:sz w:val="18"/>
+                              </w:rPr>
+                              <w:t>Vue</w:t>
+                            </w:r>
+                            <w:proofErr w:type="spellEnd"/>
+                            <w:r>
+                              <w:rPr>
+                                <w:rFonts w:ascii="微软雅黑" w:eastAsia="微软雅黑" w:hAnsi="微软雅黑" w:cs="黑体"/>
+                                <w:color w:val="262626"/>
+                                <w:sz w:val="18"/>
+                              </w:rPr>
+                              <w:t xml:space="preserve"> 等前端框架及</w:t>
                             </w:r>
                             <w:r>
                               <w:rPr>
@@ -872,7 +916,16 @@
                                 <w:color w:val="262626"/>
                                 <w:sz w:val="18"/>
                               </w:rPr>
-                              <w:t>熟练使用G</w:t>
+                              <w:t>熟练使用</w:t>
+                            </w:r>
+                            <w:proofErr w:type="spellStart"/>
+                            <w:r>
+                              <w:rPr>
+                                <w:rFonts w:ascii="微软雅黑" w:eastAsia="微软雅黑" w:hAnsi="微软雅黑" w:cs="黑体" w:hint="eastAsia"/>
+                                <w:color w:val="262626"/>
+                                <w:sz w:val="18"/>
+                              </w:rPr>
+                              <w:t>G</w:t>
                             </w:r>
                             <w:r>
                               <w:rPr>
@@ -882,6 +935,7 @@
                               </w:rPr>
                               <w:t>it</w:t>
                             </w:r>
+                            <w:proofErr w:type="spellEnd"/>
                             <w:r>
                               <w:rPr>
                                 <w:rFonts w:ascii="微软雅黑" w:eastAsia="微软雅黑" w:hAnsi="微软雅黑" w:cs="黑体" w:hint="eastAsia"/>
@@ -1114,8 +1168,18 @@
                                 <w:color w:val="595959" w:themeColor="text1" w:themeTint="A6"/>
                                 <w:sz w:val="18"/>
                               </w:rPr>
-                              <w:t>采用原生开发+vant</w:t>
-                            </w:r>
+                              <w:t>采用原生开发+</w:t>
+                            </w:r>
+                            <w:proofErr w:type="spellStart"/>
+                            <w:r>
+                              <w:rPr>
+                                <w:rFonts w:ascii="微软雅黑" w:eastAsia="微软雅黑" w:hAnsi="微软雅黑" w:cs="黑体" w:hint="eastAsia"/>
+                                <w:color w:val="595959" w:themeColor="text1" w:themeTint="A6"/>
+                                <w:sz w:val="18"/>
+                              </w:rPr>
+                              <w:t>vant</w:t>
+                            </w:r>
+                            <w:proofErr w:type="spellEnd"/>
                             <w:r>
                               <w:rPr>
                                 <w:rFonts w:ascii="微软雅黑" w:eastAsia="微软雅黑" w:hAnsi="微软雅黑" w:cs="黑体"/>
@@ -1441,32 +1505,52 @@
                                 <w:color w:val="595959" w:themeColor="text1" w:themeTint="A6"/>
                                 <w:sz w:val="18"/>
                               </w:rPr>
-                              <w:t>使用r</w:t>
-                            </w:r>
-                            <w:r>
-                              <w:rPr>
-                                <w:rFonts w:ascii="微软雅黑" w:eastAsia="微软雅黑" w:hAnsi="微软雅黑" w:cs="黑体"/>
+                              <w:t>使用</w:t>
+                            </w:r>
+                            <w:proofErr w:type="spellStart"/>
+                            <w:r>
+                              <w:rPr>
+                                <w:rFonts w:ascii="微软雅黑" w:eastAsia="微软雅黑" w:hAnsi="微软雅黑" w:cs="黑体" w:hint="eastAsia"/>
                                 <w:color w:val="595959" w:themeColor="text1" w:themeTint="A6"/>
                                 <w:sz w:val="18"/>
                               </w:rPr>
+                              <w:t>r</w:t>
+                            </w:r>
+                            <w:r>
+                              <w:rPr>
+                                <w:rFonts w:ascii="微软雅黑" w:eastAsia="微软雅黑" w:hAnsi="微软雅黑" w:cs="黑体"/>
+                                <w:color w:val="595959" w:themeColor="text1" w:themeTint="A6"/>
+                                <w:sz w:val="18"/>
+                              </w:rPr>
                               <w:t>sa</w:t>
                             </w:r>
+                            <w:proofErr w:type="spellEnd"/>
                             <w:r>
                               <w:rPr>
                                 <w:rFonts w:ascii="微软雅黑" w:eastAsia="微软雅黑" w:hAnsi="微软雅黑" w:cs="黑体" w:hint="eastAsia"/>
                                 <w:color w:val="595959" w:themeColor="text1" w:themeTint="A6"/>
                                 <w:sz w:val="18"/>
                               </w:rPr>
-                              <w:t>非对称加密进行登录，token保持登录状态，axi</w:t>
-                            </w:r>
-                            <w:r>
-                              <w:rPr>
-                                <w:rFonts w:ascii="微软雅黑" w:eastAsia="微软雅黑" w:hAnsi="微软雅黑" w:cs="黑体"/>
+                              <w:t>非对称加密进行登录，token保持登录状态，</w:t>
+                            </w:r>
+                            <w:proofErr w:type="spellStart"/>
+                            <w:r>
+                              <w:rPr>
+                                <w:rFonts w:ascii="微软雅黑" w:eastAsia="微软雅黑" w:hAnsi="微软雅黑" w:cs="黑体" w:hint="eastAsia"/>
                                 <w:color w:val="595959" w:themeColor="text1" w:themeTint="A6"/>
                                 <w:sz w:val="18"/>
                               </w:rPr>
+                              <w:t>axi</w:t>
+                            </w:r>
+                            <w:r>
+                              <w:rPr>
+                                <w:rFonts w:ascii="微软雅黑" w:eastAsia="微软雅黑" w:hAnsi="微软雅黑" w:cs="黑体"/>
+                                <w:color w:val="595959" w:themeColor="text1" w:themeTint="A6"/>
+                                <w:sz w:val="18"/>
+                              </w:rPr>
                               <w:t>os</w:t>
                             </w:r>
+                            <w:proofErr w:type="spellEnd"/>
                             <w:r>
                               <w:rPr>
                                 <w:rFonts w:ascii="微软雅黑" w:eastAsia="微软雅黑" w:hAnsi="微软雅黑" w:cs="黑体" w:hint="eastAsia"/>
@@ -1498,6 +1582,7 @@
                               </w:rPr>
                               <w:t>解决了火狐、谷歌、</w:t>
                             </w:r>
+                            <w:proofErr w:type="spellStart"/>
                             <w:r>
                               <w:rPr>
                                 <w:rFonts w:ascii="微软雅黑" w:eastAsia="微软雅黑" w:hAnsi="微软雅黑" w:cs="黑体"/>
@@ -1512,7 +1597,16 @@
                                 <w:color w:val="595959" w:themeColor="text1" w:themeTint="A6"/>
                                 <w:sz w:val="18"/>
                               </w:rPr>
-                              <w:t>e浏览器兼容性问题，使各个浏览器行为保持一致</w:t>
+                              <w:t>e</w:t>
+                            </w:r>
+                            <w:proofErr w:type="spellEnd"/>
+                            <w:r>
+                              <w:rPr>
+                                <w:rFonts w:ascii="微软雅黑" w:eastAsia="微软雅黑" w:hAnsi="微软雅黑" w:cs="黑体" w:hint="eastAsia"/>
+                                <w:color w:val="595959" w:themeColor="text1" w:themeTint="A6"/>
+                                <w:sz w:val="18"/>
+                              </w:rPr>
+                              <w:t>浏览器兼容性问题，使各个浏览器行为保持一致</w:t>
                             </w:r>
                             <w:r>
                               <w:rPr>
@@ -1645,7 +1739,25 @@
                                 <w:color w:val="595959" w:themeColor="text1" w:themeTint="A6"/>
                                 <w:sz w:val="18"/>
                               </w:rPr>
-                              <w:t>PC端使用vue全家桶+e</w:t>
+                              <w:t>PC端使用</w:t>
+                            </w:r>
+                            <w:proofErr w:type="spellStart"/>
+                            <w:r>
+                              <w:rPr>
+                                <w:rFonts w:ascii="微软雅黑" w:eastAsia="微软雅黑" w:hAnsi="微软雅黑" w:cs="黑体" w:hint="eastAsia"/>
+                                <w:color w:val="595959" w:themeColor="text1" w:themeTint="A6"/>
+                                <w:sz w:val="18"/>
+                              </w:rPr>
+                              <w:t>vue</w:t>
+                            </w:r>
+                            <w:proofErr w:type="spellEnd"/>
+                            <w:r>
+                              <w:rPr>
+                                <w:rFonts w:ascii="微软雅黑" w:eastAsia="微软雅黑" w:hAnsi="微软雅黑" w:cs="黑体" w:hint="eastAsia"/>
+                                <w:color w:val="595959" w:themeColor="text1" w:themeTint="A6"/>
+                                <w:sz w:val="18"/>
+                              </w:rPr>
+                              <w:t>全家桶+e</w:t>
                             </w:r>
                             <w:r>
                               <w:rPr>
@@ -1730,16 +1842,26 @@
                                 <w:color w:val="595959" w:themeColor="text1" w:themeTint="A6"/>
                                 <w:sz w:val="18"/>
                               </w:rPr>
-                              <w:t>用we</w:t>
-                            </w:r>
-                            <w:r>
-                              <w:rPr>
-                                <w:rFonts w:ascii="微软雅黑" w:eastAsia="微软雅黑" w:hAnsi="微软雅黑" w:cs="黑体"/>
+                              <w:t>用</w:t>
+                            </w:r>
+                            <w:proofErr w:type="spellStart"/>
+                            <w:r>
+                              <w:rPr>
+                                <w:rFonts w:ascii="微软雅黑" w:eastAsia="微软雅黑" w:hAnsi="微软雅黑" w:cs="黑体" w:hint="eastAsia"/>
                                 <w:color w:val="595959" w:themeColor="text1" w:themeTint="A6"/>
                                 <w:sz w:val="18"/>
                               </w:rPr>
+                              <w:t>we</w:t>
+                            </w:r>
+                            <w:r>
+                              <w:rPr>
+                                <w:rFonts w:ascii="微软雅黑" w:eastAsia="微软雅黑" w:hAnsi="微软雅黑" w:cs="黑体"/>
+                                <w:color w:val="595959" w:themeColor="text1" w:themeTint="A6"/>
+                                <w:sz w:val="18"/>
+                              </w:rPr>
                               <w:t>bsocket</w:t>
                             </w:r>
+                            <w:proofErr w:type="spellEnd"/>
                             <w:r>
                               <w:rPr>
                                 <w:rFonts w:ascii="微软雅黑" w:eastAsia="微软雅黑" w:hAnsi="微软雅黑" w:cs="黑体" w:hint="eastAsia"/>
@@ -2158,7 +2280,15 @@
                                 <w:color w:val="595959" w:themeColor="text1" w:themeTint="A6"/>
                                 <w:sz w:val="18"/>
                               </w:rPr>
-                              <w:t>在移动端开发担任核心研发成员，成功参与多个移动端项目，为客户提供了创造性的解决方案。</w:t>
+                              <w:t>在移动端开发担任核心研发成员，成功参与后台项目和</w:t>
+                            </w:r>
+                            <w:r>
+                              <w:rPr>
+                                <w:rFonts w:ascii="微软雅黑" w:eastAsia="微软雅黑" w:hAnsi="微软雅黑" w:cs="黑体" w:hint="eastAsia"/>
+                                <w:color w:val="595959" w:themeColor="text1" w:themeTint="A6"/>
+                                <w:sz w:val="18"/>
+                              </w:rPr>
+                              <w:t>移动端项目，为客户提供了创造性的解决方案。</w:t>
                             </w:r>
                           </w:p>
                         </w:txbxContent>
@@ -2292,8 +2422,6 @@
                               </w:rPr>
                               <w:t>18258256215</w:t>
                             </w:r>
-                            <w:bookmarkStart w:id="1" w:name="_GoBack"/>
-                            <w:bookmarkEnd w:id="1"/>
                           </w:p>
                           <w:p>
                             <w:pPr>
@@ -2607,7 +2735,23 @@
                           <w:sz w:val="18"/>
                           <w:szCs w:val="18"/>
                         </w:rPr>
-                        <w:t>重庆理工大学（本科）</w:t>
+                        <w:t>重庆理工大学（本科</w:t>
+                      </w:r>
+                      <w:r>
+                        <w:rPr>
+                          <w:rFonts w:ascii="微软雅黑" w:eastAsia="微软雅黑" w:hAnsi="微软雅黑" w:hint="eastAsia"/>
+                          <w:sz w:val="18"/>
+                          <w:szCs w:val="18"/>
+                        </w:rPr>
+                        <w:t>，2016毕业</w:t>
+                      </w:r>
+                      <w:r>
+                        <w:rPr>
+                          <w:rFonts w:ascii="微软雅黑" w:eastAsia="微软雅黑" w:hAnsi="微软雅黑" w:hint="eastAsia"/>
+                          <w:sz w:val="18"/>
+                          <w:szCs w:val="18"/>
+                        </w:rPr>
+                        <w:t>）</w:t>
                       </w:r>
                       <w:r>
                         <w:rPr>
@@ -2658,14 +2802,8 @@
                         </w:rPr>
                         <w:tab/>
                       </w:r>
-                      <w:r>
-                        <w:rPr>
-                          <w:rFonts w:ascii="微软雅黑" w:eastAsia="微软雅黑" w:hAnsi="微软雅黑"/>
-                          <w:sz w:val="18"/>
-                          <w:szCs w:val="18"/>
-                        </w:rPr>
-                        <w:tab/>
-                      </w:r>
+                      <w:bookmarkStart w:id="1" w:name="_GoBack"/>
+                      <w:bookmarkEnd w:id="1"/>
                       <w:r>
                         <w:rPr>
                           <w:rFonts w:ascii="微软雅黑" w:eastAsia="微软雅黑" w:hAnsi="微软雅黑" w:hint="eastAsia"/>
@@ -2890,7 +3028,25 @@
                           <w:color w:val="262626"/>
                           <w:sz w:val="18"/>
                         </w:rPr>
-                        <w:t>ass等css预处理器</w:t>
+                        <w:t>ass等</w:t>
+                      </w:r>
+                      <w:proofErr w:type="spellStart"/>
+                      <w:r>
+                        <w:rPr>
+                          <w:rFonts w:ascii="微软雅黑" w:eastAsia="微软雅黑" w:hAnsi="微软雅黑" w:cs="黑体"/>
+                          <w:color w:val="262626"/>
+                          <w:sz w:val="18"/>
+                        </w:rPr>
+                        <w:t>css</w:t>
+                      </w:r>
+                      <w:proofErr w:type="spellEnd"/>
+                      <w:r>
+                        <w:rPr>
+                          <w:rFonts w:ascii="微软雅黑" w:eastAsia="微软雅黑" w:hAnsi="微软雅黑" w:cs="黑体"/>
+                          <w:color w:val="262626"/>
+                          <w:sz w:val="18"/>
+                        </w:rPr>
+                        <w:t>预处理器</w:t>
                       </w:r>
                       <w:r>
                         <w:rPr>
@@ -2929,7 +3085,25 @@
                           <w:color w:val="262626"/>
                           <w:sz w:val="18"/>
                         </w:rPr>
-                        <w:t>React、Vue 等前端框架及</w:t>
+                        <w:t>React、</w:t>
+                      </w:r>
+                      <w:proofErr w:type="spellStart"/>
+                      <w:r>
+                        <w:rPr>
+                          <w:rFonts w:ascii="微软雅黑" w:eastAsia="微软雅黑" w:hAnsi="微软雅黑" w:cs="黑体"/>
+                          <w:color w:val="262626"/>
+                          <w:sz w:val="18"/>
+                        </w:rPr>
+                        <w:t>Vue</w:t>
+                      </w:r>
+                      <w:proofErr w:type="spellEnd"/>
+                      <w:r>
+                        <w:rPr>
+                          <w:rFonts w:ascii="微软雅黑" w:eastAsia="微软雅黑" w:hAnsi="微软雅黑" w:cs="黑体"/>
+                          <w:color w:val="262626"/>
+                          <w:sz w:val="18"/>
+                        </w:rPr>
+                        <w:t xml:space="preserve"> 等前端框架及</w:t>
                       </w:r>
                       <w:r>
                         <w:rPr>
@@ -2992,7 +3166,16 @@
                           <w:color w:val="262626"/>
                           <w:sz w:val="18"/>
                         </w:rPr>
-                        <w:t>熟练使用G</w:t>
+                        <w:t>熟练使用</w:t>
+                      </w:r>
+                      <w:proofErr w:type="spellStart"/>
+                      <w:r>
+                        <w:rPr>
+                          <w:rFonts w:ascii="微软雅黑" w:eastAsia="微软雅黑" w:hAnsi="微软雅黑" w:cs="黑体" w:hint="eastAsia"/>
+                          <w:color w:val="262626"/>
+                          <w:sz w:val="18"/>
+                        </w:rPr>
+                        <w:t>G</w:t>
                       </w:r>
                       <w:r>
                         <w:rPr>
@@ -3002,6 +3185,7 @@
                         </w:rPr>
                         <w:t>it</w:t>
                       </w:r>
+                      <w:proofErr w:type="spellEnd"/>
                       <w:r>
                         <w:rPr>
                           <w:rFonts w:ascii="微软雅黑" w:eastAsia="微软雅黑" w:hAnsi="微软雅黑" w:cs="黑体" w:hint="eastAsia"/>
@@ -3234,8 +3418,18 @@
                           <w:color w:val="595959" w:themeColor="text1" w:themeTint="A6"/>
                           <w:sz w:val="18"/>
                         </w:rPr>
-                        <w:t>采用原生开发+vant</w:t>
-                      </w:r>
+                        <w:t>采用原生开发+</w:t>
+                      </w:r>
+                      <w:proofErr w:type="spellStart"/>
+                      <w:r>
+                        <w:rPr>
+                          <w:rFonts w:ascii="微软雅黑" w:eastAsia="微软雅黑" w:hAnsi="微软雅黑" w:cs="黑体" w:hint="eastAsia"/>
+                          <w:color w:val="595959" w:themeColor="text1" w:themeTint="A6"/>
+                          <w:sz w:val="18"/>
+                        </w:rPr>
+                        <w:t>vant</w:t>
+                      </w:r>
+                      <w:proofErr w:type="spellEnd"/>
                       <w:r>
                         <w:rPr>
                           <w:rFonts w:ascii="微软雅黑" w:eastAsia="微软雅黑" w:hAnsi="微软雅黑" w:cs="黑体"/>
@@ -3561,23 +3755,16 @@
                           <w:color w:val="595959" w:themeColor="text1" w:themeTint="A6"/>
                           <w:sz w:val="18"/>
                         </w:rPr>
-                        <w:t>使用r</w:t>
-                      </w:r>
-                      <w:r>
-                        <w:rPr>
-                          <w:rFonts w:ascii="微软雅黑" w:eastAsia="微软雅黑" w:hAnsi="微软雅黑" w:cs="黑体"/>
-                          <w:color w:val="595959" w:themeColor="text1" w:themeTint="A6"/>
-                          <w:sz w:val="18"/>
-                        </w:rPr>
-                        <w:t>sa</w:t>
-                      </w:r>
+                        <w:t>使用</w:t>
+                      </w:r>
+                      <w:proofErr w:type="spellStart"/>
                       <w:r>
                         <w:rPr>
                           <w:rFonts w:ascii="微软雅黑" w:eastAsia="微软雅黑" w:hAnsi="微软雅黑" w:cs="黑体" w:hint="eastAsia"/>
                           <w:color w:val="595959" w:themeColor="text1" w:themeTint="A6"/>
                           <w:sz w:val="18"/>
                         </w:rPr>
-                        <w:t>非对称加密进行登录，token保持登录状态，axi</w:t>
+                        <w:t>r</w:t>
                       </w:r>
                       <w:r>
                         <w:rPr>
@@ -3585,8 +3772,35 @@
                           <w:color w:val="595959" w:themeColor="text1" w:themeTint="A6"/>
                           <w:sz w:val="18"/>
                         </w:rPr>
+                        <w:t>sa</w:t>
+                      </w:r>
+                      <w:proofErr w:type="spellEnd"/>
+                      <w:r>
+                        <w:rPr>
+                          <w:rFonts w:ascii="微软雅黑" w:eastAsia="微软雅黑" w:hAnsi="微软雅黑" w:cs="黑体" w:hint="eastAsia"/>
+                          <w:color w:val="595959" w:themeColor="text1" w:themeTint="A6"/>
+                          <w:sz w:val="18"/>
+                        </w:rPr>
+                        <w:t>非对称加密进行登录，token保持登录状态，</w:t>
+                      </w:r>
+                      <w:proofErr w:type="spellStart"/>
+                      <w:r>
+                        <w:rPr>
+                          <w:rFonts w:ascii="微软雅黑" w:eastAsia="微软雅黑" w:hAnsi="微软雅黑" w:cs="黑体" w:hint="eastAsia"/>
+                          <w:color w:val="595959" w:themeColor="text1" w:themeTint="A6"/>
+                          <w:sz w:val="18"/>
+                        </w:rPr>
+                        <w:t>axi</w:t>
+                      </w:r>
+                      <w:r>
+                        <w:rPr>
+                          <w:rFonts w:ascii="微软雅黑" w:eastAsia="微软雅黑" w:hAnsi="微软雅黑" w:cs="黑体"/>
+                          <w:color w:val="595959" w:themeColor="text1" w:themeTint="A6"/>
+                          <w:sz w:val="18"/>
+                        </w:rPr>
                         <w:t>os</w:t>
                       </w:r>
+                      <w:proofErr w:type="spellEnd"/>
                       <w:r>
                         <w:rPr>
                           <w:rFonts w:ascii="微软雅黑" w:eastAsia="微软雅黑" w:hAnsi="微软雅黑" w:cs="黑体" w:hint="eastAsia"/>
@@ -3618,6 +3832,7 @@
                         </w:rPr>
                         <w:t>解决了火狐、谷歌、</w:t>
                       </w:r>
+                      <w:proofErr w:type="spellStart"/>
                       <w:r>
                         <w:rPr>
                           <w:rFonts w:ascii="微软雅黑" w:eastAsia="微软雅黑" w:hAnsi="微软雅黑" w:cs="黑体"/>
@@ -3632,7 +3847,16 @@
                           <w:color w:val="595959" w:themeColor="text1" w:themeTint="A6"/>
                           <w:sz w:val="18"/>
                         </w:rPr>
-                        <w:t>e浏览器兼容性问题，使各个浏览器行为保持一致</w:t>
+                        <w:t>e</w:t>
+                      </w:r>
+                      <w:proofErr w:type="spellEnd"/>
+                      <w:r>
+                        <w:rPr>
+                          <w:rFonts w:ascii="微软雅黑" w:eastAsia="微软雅黑" w:hAnsi="微软雅黑" w:cs="黑体" w:hint="eastAsia"/>
+                          <w:color w:val="595959" w:themeColor="text1" w:themeTint="A6"/>
+                          <w:sz w:val="18"/>
+                        </w:rPr>
+                        <w:t>浏览器兼容性问题，使各个浏览器行为保持一致</w:t>
                       </w:r>
                       <w:r>
                         <w:rPr>
@@ -3765,7 +3989,25 @@
                           <w:color w:val="595959" w:themeColor="text1" w:themeTint="A6"/>
                           <w:sz w:val="18"/>
                         </w:rPr>
-                        <w:t>PC端使用vue全家桶+e</w:t>
+                        <w:t>PC端使用</w:t>
+                      </w:r>
+                      <w:proofErr w:type="spellStart"/>
+                      <w:r>
+                        <w:rPr>
+                          <w:rFonts w:ascii="微软雅黑" w:eastAsia="微软雅黑" w:hAnsi="微软雅黑" w:cs="黑体" w:hint="eastAsia"/>
+                          <w:color w:val="595959" w:themeColor="text1" w:themeTint="A6"/>
+                          <w:sz w:val="18"/>
+                        </w:rPr>
+                        <w:t>vue</w:t>
+                      </w:r>
+                      <w:proofErr w:type="spellEnd"/>
+                      <w:r>
+                        <w:rPr>
+                          <w:rFonts w:ascii="微软雅黑" w:eastAsia="微软雅黑" w:hAnsi="微软雅黑" w:cs="黑体" w:hint="eastAsia"/>
+                          <w:color w:val="595959" w:themeColor="text1" w:themeTint="A6"/>
+                          <w:sz w:val="18"/>
+                        </w:rPr>
+                        <w:t>全家桶+e</w:t>
                       </w:r>
                       <w:r>
                         <w:rPr>
@@ -3850,16 +4092,26 @@
                           <w:color w:val="595959" w:themeColor="text1" w:themeTint="A6"/>
                           <w:sz w:val="18"/>
                         </w:rPr>
-                        <w:t>用we</w:t>
-                      </w:r>
-                      <w:r>
-                        <w:rPr>
-                          <w:rFonts w:ascii="微软雅黑" w:eastAsia="微软雅黑" w:hAnsi="微软雅黑" w:cs="黑体"/>
+                        <w:t>用</w:t>
+                      </w:r>
+                      <w:proofErr w:type="spellStart"/>
+                      <w:r>
+                        <w:rPr>
+                          <w:rFonts w:ascii="微软雅黑" w:eastAsia="微软雅黑" w:hAnsi="微软雅黑" w:cs="黑体" w:hint="eastAsia"/>
                           <w:color w:val="595959" w:themeColor="text1" w:themeTint="A6"/>
                           <w:sz w:val="18"/>
                         </w:rPr>
+                        <w:t>we</w:t>
+                      </w:r>
+                      <w:r>
+                        <w:rPr>
+                          <w:rFonts w:ascii="微软雅黑" w:eastAsia="微软雅黑" w:hAnsi="微软雅黑" w:cs="黑体"/>
+                          <w:color w:val="595959" w:themeColor="text1" w:themeTint="A6"/>
+                          <w:sz w:val="18"/>
+                        </w:rPr>
                         <w:t>bsocket</w:t>
                       </w:r>
+                      <w:proofErr w:type="spellEnd"/>
                       <w:r>
                         <w:rPr>
                           <w:rFonts w:ascii="微软雅黑" w:eastAsia="微软雅黑" w:hAnsi="微软雅黑" w:cs="黑体" w:hint="eastAsia"/>
@@ -4278,7 +4530,15 @@
                           <w:color w:val="595959" w:themeColor="text1" w:themeTint="A6"/>
                           <w:sz w:val="18"/>
                         </w:rPr>
-                        <w:t>在移动端开发担任核心研发成员，成功参与多个移动端项目，为客户提供了创造性的解决方案。</w:t>
+                        <w:t>在移动端开发担任核心研发成员，成功参与后台项目和</w:t>
+                      </w:r>
+                      <w:r>
+                        <w:rPr>
+                          <w:rFonts w:ascii="微软雅黑" w:eastAsia="微软雅黑" w:hAnsi="微软雅黑" w:cs="黑体" w:hint="eastAsia"/>
+                          <w:color w:val="595959" w:themeColor="text1" w:themeTint="A6"/>
+                          <w:sz w:val="18"/>
+                        </w:rPr>
+                        <w:t>移动端项目，为客户提供了创造性的解决方案。</w:t>
                       </w:r>
                     </w:p>
                   </w:txbxContent>
@@ -5756,7 +6016,7 @@
 </file>
 
 <file path=customXml/itemProps1.xml><?xml version="1.0" encoding="utf-8"?>
-<ds:datastoreItem xmlns:ds="http://schemas.openxmlformats.org/officeDocument/2006/customXml" ds:itemID="{F2E7822C-AC1C-BC4F-9ED8-D5C02EC078CA}">
+<ds:datastoreItem xmlns:ds="http://schemas.openxmlformats.org/officeDocument/2006/customXml" ds:itemID="{76DF5ECD-73D8-4C4E-8F68-5E743E31D696}">
   <ds:schemaRefs>
     <ds:schemaRef ds:uri="http://schemas.openxmlformats.org/officeDocument/2006/bibliography"/>
   </ds:schemaRefs>
